--- a/2. Тестовые сценарии и отчет по ручному тестированию.docx
+++ b/2. Тестовые сценарии и отчет по ручному тестированию.docx
@@ -439,10 +439,40 @@
               <w:rPr>
                 <w:highlight w:val="red"/>
               </w:rPr>
-              <w:t>. Показ всплывающего окна при этом не учитывается</w:t>
-            </w:r>
-            <w:r>
-              <w:t>.</w:t>
+              <w:t xml:space="preserve">. Показ всплывающего окна при этом не </w:t>
+            </w:r>
+            <w:r>
+              <w:rPr>
+                <w:highlight w:val="red"/>
+              </w:rPr>
+              <w:t>учитывается.</w:t>
+            </w:r>
+            <w:r>
+              <w:rPr>
+                <w:highlight w:val="red"/>
+              </w:rPr>
+              <w:t xml:space="preserve"> При показе всплывающего окна </w:t>
+            </w:r>
+            <w:r>
+              <w:rPr>
+                <w:highlight w:val="red"/>
+                <w:lang w:val="en-US"/>
+              </w:rPr>
+              <w:t>cookie</w:t>
+            </w:r>
+            <w:r>
+              <w:rPr>
+                <w:highlight w:val="red"/>
+              </w:rPr>
+              <w:t xml:space="preserve"> удаляется. Должно</w:t>
+            </w:r>
+            <w:bookmarkStart w:id="0" w:name="_GoBack"/>
+            <w:bookmarkEnd w:id="0"/>
+            <w:r>
+              <w:rPr>
+                <w:highlight w:val="red"/>
+              </w:rPr>
+              <w:t xml:space="preserve"> работать наоборот</w:t>
             </w:r>
           </w:p>
         </w:tc>
@@ -1268,21 +1298,13 @@
             <w:tcW w:w="3305" w:type="dxa"/>
           </w:tcPr>
           <w:p>
-            <w:pPr>
-              <w:rPr>
-                <w:lang w:val="en-US"/>
-              </w:rPr>
-            </w:pPr>
             <w:r>
               <w:t xml:space="preserve">1. Воспроизвести кейс № 1 до показа всплывающего окна. </w:t>
             </w:r>
           </w:p>
           <w:p>
             <w:r>
-              <w:t xml:space="preserve">2. </w:t>
-            </w:r>
-            <w:r>
-              <w:t xml:space="preserve">Открыть </w:t>
+              <w:t xml:space="preserve">2. Открыть </w:t>
             </w:r>
             <w:proofErr w:type="spellStart"/>
             <w:proofErr w:type="gramStart"/>
@@ -1381,11 +1403,6 @@
             </w:r>
           </w:p>
           <w:p>
-            <w:pPr>
-              <w:rPr>
-                <w:lang w:val="en-US"/>
-              </w:rPr>
-            </w:pPr>
             <w:r>
               <w:t>3</w:t>
             </w:r>
@@ -1404,27 +1421,18 @@
               <w:t>-объекта. Пример</w:t>
             </w:r>
             <w:r>
-              <w:rPr>
-                <w:lang w:val="en-US"/>
-              </w:rPr>
               <w:t xml:space="preserve"> </w:t>
             </w:r>
             <w:r>
               <w:t>тела</w:t>
             </w:r>
             <w:r>
-              <w:rPr>
-                <w:lang w:val="en-US"/>
-              </w:rPr>
               <w:t xml:space="preserve"> </w:t>
             </w:r>
             <w:r>
               <w:t>запроса</w:t>
             </w:r>
             <w:r>
-              <w:rPr>
-                <w:lang w:val="en-US"/>
-              </w:rPr>
               <w:t xml:space="preserve"> </w:t>
             </w:r>
           </w:p>
@@ -1433,14 +1441,12 @@
               <w:rPr>
                 <w:sz w:val="16"/>
                 <w:szCs w:val="16"/>
-                <w:lang w:val="en-US"/>
               </w:rPr>
             </w:pPr>
             <w:r>
               <w:rPr>
                 <w:sz w:val="16"/>
                 <w:szCs w:val="16"/>
-                <w:lang w:val="en-US"/>
               </w:rPr>
               <w:t>{</w:t>
             </w:r>
@@ -1450,14 +1456,12 @@
               <w:rPr>
                 <w:sz w:val="20"/>
                 <w:szCs w:val="20"/>
-                <w:lang w:val="en-US"/>
               </w:rPr>
             </w:pPr>
             <w:r>
               <w:rPr>
                 <w:sz w:val="16"/>
                 <w:szCs w:val="16"/>
-                <w:lang w:val="en-US"/>
               </w:rPr>
               <w:t xml:space="preserve"> </w:t>
             </w:r>
@@ -1465,42 +1469,60 @@
               <w:rPr>
                 <w:sz w:val="20"/>
                 <w:szCs w:val="20"/>
-                <w:lang w:val="en-US"/>
               </w:rPr>
               <w:t>"</w:t>
             </w:r>
-            <w:proofErr w:type="spellStart"/>
             <w:r>
               <w:rPr>
                 <w:sz w:val="20"/>
                 <w:szCs w:val="20"/>
                 <w:lang w:val="en-US"/>
               </w:rPr>
-              <w:t>user_action</w:t>
-            </w:r>
-            <w:proofErr w:type="spellEnd"/>
+              <w:t>user</w:t>
+            </w:r>
             <w:r>
               <w:rPr>
                 <w:sz w:val="20"/>
                 <w:szCs w:val="20"/>
-                <w:lang w:val="en-US"/>
-              </w:rPr>
-              <w:t>": "0"</w:t>
-            </w:r>
-          </w:p>
-          <w:p>
-            <w:pPr>
-              <w:rPr>
-                <w:lang w:val="en-US"/>
-              </w:rPr>
-            </w:pPr>
+              </w:rPr>
+              <w:t>_</w:t>
+            </w:r>
             <w:r>
               <w:rPr>
                 <w:sz w:val="20"/>
                 <w:szCs w:val="20"/>
                 <w:lang w:val="en-US"/>
               </w:rPr>
-              <w:t xml:space="preserve"> }</w:t>
+              <w:t>action</w:t>
+            </w:r>
+            <w:r>
+              <w:rPr>
+                <w:sz w:val="20"/>
+                <w:szCs w:val="20"/>
+              </w:rPr>
+              <w:t>": "0"</w:t>
+            </w:r>
+          </w:p>
+          <w:p>
+            <w:pPr>
+              <w:rPr>
+                <w:lang w:val="en-US"/>
+              </w:rPr>
+            </w:pPr>
+            <w:r>
+              <w:rPr>
+                <w:sz w:val="20"/>
+                <w:szCs w:val="20"/>
+              </w:rPr>
+              <w:t xml:space="preserve"> </w:t>
+            </w:r>
+            <w:r>
+              <w:rPr>
+                <w:sz w:val="20"/>
+                <w:szCs w:val="20"/>
+                <w:lang w:val="en-US"/>
+              </w:rPr>
+              <w:t>}</w:t>
             </w:r>
             <w:r>
               <w:rPr>
@@ -1567,10 +1589,7 @@
               <w:jc w:val="center"/>
             </w:pPr>
             <w:r>
-              <w:t>Проверка корректности от</w:t>
-            </w:r>
-            <w:r>
-              <w:t>правки запроса с комментарием (проверка на ноль )</w:t>
+              <w:t>Проверка корректности отправки запроса с комментарием (проверка на ноль )</w:t>
             </w:r>
           </w:p>
         </w:tc>
@@ -1640,10 +1659,7 @@
           </w:p>
           <w:p>
             <w:r>
-              <w:t>4</w:t>
-            </w:r>
-            <w:r>
-              <w:t xml:space="preserve">. В </w:t>
+              <w:t xml:space="preserve">4. В </w:t>
             </w:r>
             <w:proofErr w:type="spellStart"/>
             <w:r>
@@ -1913,19 +1929,7 @@
               <w:jc w:val="center"/>
             </w:pPr>
             <w:r>
-              <w:t>Проверка корректности отправки запроса с комментарием</w:t>
-            </w:r>
-            <w:r>
-              <w:t xml:space="preserve"> большой длины</w:t>
-            </w:r>
-            <w:r>
-              <w:t xml:space="preserve"> (</w:t>
-            </w:r>
-            <w:r>
-              <w:t>Поиск верхней границы</w:t>
-            </w:r>
-            <w:r>
-              <w:t xml:space="preserve"> )</w:t>
+              <w:t>Проверка корректности отправки запроса с комментарием большой длины (Поиск верхней границы )</w:t>
             </w:r>
           </w:p>
         </w:tc>
@@ -1978,13 +1982,7 @@
           </w:p>
           <w:p>
             <w:r>
-              <w:t xml:space="preserve">3. </w:t>
-            </w:r>
-            <w:r>
-              <w:t>В поле ввода ввести произвольную строку длиной 1000 символов и</w:t>
-            </w:r>
-            <w:r>
-              <w:t xml:space="preserve"> нажать </w:t>
+              <w:t xml:space="preserve">3. В поле ввода ввести произвольную строку длиной 1000 символов и нажать </w:t>
             </w:r>
             <w:r>
               <w:t>“</w:t>
@@ -2186,7 +2184,20 @@
                 <w:b/>
                 <w:lang w:val="en-US"/>
               </w:rPr>
-              <w:t>Some feedback</w:t>
+              <w:t>Some</w:t>
+            </w:r>
+            <w:r>
+              <w:rPr>
+                <w:b/>
+              </w:rPr>
+              <w:t xml:space="preserve"> </w:t>
+            </w:r>
+            <w:r>
+              <w:rPr>
+                <w:b/>
+                <w:lang w:val="en-US"/>
+              </w:rPr>
+              <w:t>feedback</w:t>
             </w:r>
             <w:r>
               <w:rPr>
@@ -2377,9 +2388,6 @@
           </w:tcPr>
           <w:p>
             <w:r>
-              <w:rPr>
-                <w:lang w:val="en-US"/>
-              </w:rPr>
               <w:t>1</w:t>
             </w:r>
             <w:r>
@@ -2496,10 +2504,7 @@
           </w:p>
           <w:p>
             <w:r>
-              <w:t xml:space="preserve">2. В </w:t>
-            </w:r>
-            <w:r>
-              <w:t xml:space="preserve">таблице </w:t>
+              <w:t xml:space="preserve">2. В таблице </w:t>
             </w:r>
             <w:proofErr w:type="spellStart"/>
             <w:r>
@@ -2631,10 +2636,7 @@
               <w:jc w:val="center"/>
             </w:pPr>
             <w:r>
-              <w:t>Проверка обработки запроса c полем</w:t>
-            </w:r>
-            <w:r>
-              <w:t xml:space="preserve"> </w:t>
+              <w:t xml:space="preserve">Проверка обработки запроса c полем </w:t>
             </w:r>
             <w:r>
               <w:rPr>
@@ -2702,27 +2704,15 @@
           </w:p>
           <w:p>
             <w:r>
-              <w:t>2. В появившемся окне кликн</w:t>
-            </w:r>
-            <w:r>
-              <w:t xml:space="preserve">уть на кнопку со значением менее </w:t>
+              <w:t xml:space="preserve">2. В появившемся окне кликнуть на кнопку со значением менее </w:t>
             </w:r>
             <w:proofErr w:type="gramStart"/>
             <w:r>
-              <w:t xml:space="preserve">7 </w:t>
-            </w:r>
-            <w:r>
-              <w:t xml:space="preserve"> (</w:t>
+              <w:t>7  (</w:t>
             </w:r>
             <w:proofErr w:type="gramEnd"/>
             <w:r>
-              <w:t xml:space="preserve">напр. </w:t>
-            </w:r>
-            <w:r>
-              <w:t>2</w:t>
-            </w:r>
-            <w:r>
-              <w:t>)</w:t>
+              <w:t>напр. 2)</w:t>
             </w:r>
           </w:p>
           <w:p>
@@ -2764,27 +2754,38 @@
             <w:pPr>
               <w:rPr>
                 <w:b/>
-              </w:rPr>
-            </w:pPr>
-            <w:r>
-              <w:rPr>
-                <w:b/>
-              </w:rPr>
-              <w:t xml:space="preserve"> {</w:t>
-            </w:r>
-          </w:p>
-          <w:p>
-            <w:pPr>
-              <w:rPr>
-                <w:b/>
-              </w:rPr>
-            </w:pPr>
-            <w:r>
-              <w:rPr>
-                <w:b/>
+                <w:lang w:val="en-US"/>
+              </w:rPr>
+            </w:pPr>
+            <w:r>
+              <w:rPr>
+                <w:b/>
+              </w:rPr>
+              <w:t xml:space="preserve"> </w:t>
+            </w:r>
+            <w:r>
+              <w:rPr>
+                <w:b/>
+                <w:lang w:val="en-US"/>
+              </w:rPr>
+              <w:t>{</w:t>
+            </w:r>
+          </w:p>
+          <w:p>
+            <w:pPr>
+              <w:rPr>
+                <w:b/>
+                <w:lang w:val="en-US"/>
+              </w:rPr>
+            </w:pPr>
+            <w:r>
+              <w:rPr>
+                <w:b/>
+                <w:lang w:val="en-US"/>
               </w:rPr>
               <w:t>"</w:t>
             </w:r>
+            <w:proofErr w:type="spellStart"/>
             <w:r>
               <w:rPr>
                 <w:b/>
@@ -2795,6 +2796,7 @@
             <w:r>
               <w:rPr>
                 <w:b/>
+                <w:lang w:val="en-US"/>
               </w:rPr>
               <w:t>":"</w:t>
             </w:r>
@@ -2805,28 +2807,26 @@
               </w:rPr>
               <w:t>ok</w:t>
             </w:r>
-            <w:r>
-              <w:rPr>
-                <w:b/>
-              </w:rPr>
-              <w:t>"</w:t>
-            </w:r>
-            <w:r>
-              <w:rPr>
-                <w:b/>
-              </w:rPr>
-              <w:t>,</w:t>
-            </w:r>
-          </w:p>
-          <w:p>
-            <w:pPr>
-              <w:rPr>
-                <w:b/>
-              </w:rPr>
-            </w:pPr>
-            <w:r>
-              <w:rPr>
-                <w:b/>
+            <w:proofErr w:type="spellEnd"/>
+            <w:r>
+              <w:rPr>
+                <w:b/>
+                <w:lang w:val="en-US"/>
+              </w:rPr>
+              <w:t>",</w:t>
+            </w:r>
+          </w:p>
+          <w:p>
+            <w:pPr>
+              <w:rPr>
+                <w:b/>
+                <w:lang w:val="en-US"/>
+              </w:rPr>
+            </w:pPr>
+            <w:r>
+              <w:rPr>
+                <w:b/>
+                <w:lang w:val="en-US"/>
               </w:rPr>
               <w:t>“</w:t>
             </w:r>
@@ -2840,53 +2840,57 @@
             <w:r>
               <w:rPr>
                 <w:b/>
+                <w:lang w:val="en-US"/>
+              </w:rPr>
+              <w:t>”: “</w:t>
+            </w:r>
+            <w:r>
+              <w:rPr>
+                <w:b/>
+                <w:lang w:val="en-US"/>
+              </w:rPr>
+              <w:t>Some</w:t>
+            </w:r>
+            <w:r>
+              <w:rPr>
+                <w:b/>
+                <w:lang w:val="en-US"/>
+              </w:rPr>
+              <w:t xml:space="preserve"> </w:t>
+            </w:r>
+            <w:r>
+              <w:rPr>
+                <w:b/>
+                <w:lang w:val="en-US"/>
+              </w:rPr>
+              <w:t>feedback</w:t>
+            </w:r>
+            <w:r>
+              <w:rPr>
+                <w:b/>
+                <w:lang w:val="en-US"/>
               </w:rPr>
               <w:t>”</w:t>
             </w:r>
-            <w:r>
-              <w:rPr>
-                <w:b/>
-              </w:rPr>
-              <w:t>: “</w:t>
-            </w:r>
-            <w:r>
-              <w:rPr>
-                <w:b/>
-                <w:lang w:val="en-US"/>
-              </w:rPr>
-              <w:t>Some</w:t>
-            </w:r>
-            <w:r>
-              <w:rPr>
-                <w:b/>
-              </w:rPr>
-              <w:t xml:space="preserve"> </w:t>
-            </w:r>
-            <w:r>
-              <w:rPr>
-                <w:b/>
-                <w:lang w:val="en-US"/>
-              </w:rPr>
-              <w:t>feedback</w:t>
-            </w:r>
-            <w:r>
-              <w:rPr>
-                <w:b/>
-              </w:rPr>
-              <w:t>”</w:t>
-            </w:r>
-          </w:p>
-          <w:p>
-            <w:pPr>
-              <w:rPr>
-                <w:b/>
-              </w:rPr>
-            </w:pPr>
-            <w:r>
-              <w:rPr>
-                <w:b/>
-              </w:rPr>
-              <w:t xml:space="preserve"> }</w:t>
+          </w:p>
+          <w:p>
+            <w:pPr>
+              <w:rPr>
+                <w:b/>
+              </w:rPr>
+            </w:pPr>
+            <w:r>
+              <w:rPr>
+                <w:b/>
+                <w:lang w:val="en-US"/>
+              </w:rPr>
+              <w:t xml:space="preserve"> </w:t>
+            </w:r>
+            <w:r>
+              <w:rPr>
+                <w:b/>
+              </w:rPr>
+              <w:t>}</w:t>
             </w:r>
           </w:p>
           <w:p>
@@ -3026,13 +3030,7 @@
               <w:t>feedback</w:t>
             </w:r>
             <w:r>
-              <w:t xml:space="preserve"> (</w:t>
-            </w:r>
-            <w:r>
-              <w:t>поиск верхней границы</w:t>
-            </w:r>
-            <w:r>
-              <w:t>)</w:t>
+              <w:t xml:space="preserve"> (поиск верхней границы)</w:t>
             </w:r>
           </w:p>
         </w:tc>
@@ -3105,21 +3103,12 @@
           </w:p>
           <w:p>
             <w:r>
-              <w:t>3.</w:t>
-            </w:r>
-            <w:r>
-              <w:t xml:space="preserve"> Ввести в поле ввода строку из 1000 символов</w:t>
-            </w:r>
-            <w:r>
-              <w:t xml:space="preserve"> </w:t>
-            </w:r>
-          </w:p>
-          <w:p>
-            <w:r>
-              <w:t>4</w:t>
-            </w:r>
-            <w:r>
-              <w:t xml:space="preserve">. Подключиться к БД, проверить появление новой записи в таблице </w:t>
+              <w:t xml:space="preserve">3. Ввести в поле ввода строку из 1000 символов </w:t>
+            </w:r>
+          </w:p>
+          <w:p>
+            <w:r>
+              <w:t xml:space="preserve">4. Подключиться к БД, проверить появление новой записи в таблице </w:t>
             </w:r>
             <w:proofErr w:type="spellStart"/>
             <w:r>
@@ -3524,10 +3513,7 @@
               <w:t>1</w:t>
             </w:r>
             <w:r>
-              <w:t>.</w:t>
-            </w:r>
-            <w:r>
-              <w:t xml:space="preserve">Используя мобильный телефон (или подменив </w:t>
+              <w:t xml:space="preserve">.Используя мобильный телефон (или подменив </w:t>
             </w:r>
             <w:r>
               <w:rPr>
@@ -3545,13 +3531,7 @@
               <w:t>agent</w:t>
             </w:r>
             <w:r>
-              <w:t>)</w:t>
-            </w:r>
-            <w:r>
-              <w:t xml:space="preserve"> Добиться появления всплывающего окна</w:t>
-            </w:r>
-            <w:r>
-              <w:t>.</w:t>
+              <w:t>) Добиться появления всплывающего окна.</w:t>
             </w:r>
           </w:p>
           <w:p>
@@ -3604,10 +3584,7 @@
               <w:t>1</w:t>
             </w:r>
             <w:r>
-              <w:t xml:space="preserve">. </w:t>
-            </w:r>
-            <w:r>
-              <w:t xml:space="preserve">у новой записи в таблице </w:t>
+              <w:t xml:space="preserve">. у новой записи в таблице </w:t>
             </w:r>
             <w:proofErr w:type="spellStart"/>
             <w:r>
@@ -3682,13 +3659,7 @@
               <w:jc w:val="center"/>
             </w:pPr>
             <w:r>
-              <w:t xml:space="preserve">Проверка правильности определения типа устройства при сохранении в БД (С </w:t>
-            </w:r>
-            <w:r>
-              <w:t>компьютера</w:t>
-            </w:r>
-            <w:r>
-              <w:t>)</w:t>
+              <w:t>Проверка правильности определения типа устройства при сохранении в БД (С компьютера)</w:t>
             </w:r>
           </w:p>
         </w:tc>
@@ -3712,13 +3683,7 @@
               <w:t>1</w:t>
             </w:r>
             <w:r>
-              <w:t>.</w:t>
-            </w:r>
-            <w:r>
-              <w:t>Используя браузер компьютера, д</w:t>
-            </w:r>
-            <w:r>
-              <w:t>обиться появления всплывающего окна.</w:t>
+              <w:t>.Используя браузер компьютера, добиться появления всплывающего окна.</w:t>
             </w:r>
           </w:p>
           <w:p>
@@ -3883,11 +3848,6 @@
             <w:tcW w:w="3305" w:type="dxa"/>
           </w:tcPr>
           <w:p>
-            <w:pPr>
-              <w:rPr>
-                <w:lang w:val="en-US"/>
-              </w:rPr>
-            </w:pPr>
             <w:r>
               <w:t xml:space="preserve">1. Запустить </w:t>
             </w:r>
@@ -4111,8 +4071,6 @@
             <w:r>
               <w:t>Ошибка в ТЗ</w:t>
             </w:r>
-            <w:bookmarkStart w:id="0" w:name="_GoBack"/>
-            <w:bookmarkEnd w:id="0"/>
           </w:p>
         </w:tc>
       </w:tr>
@@ -4874,7 +4832,7 @@
 </file>
 
 <file path=customXml/itemProps1.xml><?xml version="1.0" encoding="utf-8"?>
-<ds:datastoreItem xmlns:ds="http://schemas.openxmlformats.org/officeDocument/2006/customXml" ds:itemID="{C7F9B69E-28A1-4F19-92E4-147F435AFA6A}">
+<ds:datastoreItem xmlns:ds="http://schemas.openxmlformats.org/officeDocument/2006/customXml" ds:itemID="{780057A8-32AA-4170-A6CE-6D1831A51289}">
   <ds:schemaRefs>
     <ds:schemaRef ds:uri="http://schemas.openxmlformats.org/officeDocument/2006/bibliography"/>
   </ds:schemaRefs>
